--- a/实验6/实验报告.docx
+++ b/实验6/实验报告.docx
@@ -39,7 +39,7 @@
       <w:pPr>
         <w:ind w:left="420"/>
         <w:rPr>
-          <w:rFonts w:ascii="微软雅黑" w:eastAsia="微软雅黑" w:hAnsi="微软雅黑" w:hint="eastAsia"/>
+          <w:rFonts w:ascii="微软雅黑" w:eastAsia="微软雅黑" w:hAnsi="微软雅黑"/>
         </w:rPr>
       </w:pPr>
       <w:r>
@@ -611,6 +611,7 @@
       <w:r>
         <w:rPr>
           <w:rFonts w:ascii="微软雅黑" w:eastAsia="微软雅黑" w:hAnsi="微软雅黑"/>
+          <w:noProof/>
         </w:rPr>
         <w:drawing>
           <wp:anchor distT="0" distB="0" distL="114300" distR="114300" simplePos="0" relativeHeight="251659264" behindDoc="0" locked="0" layoutInCell="1" allowOverlap="1" wp14:anchorId="4C7A4F81" wp14:editId="5EA8C4BE">
@@ -1649,7 +1650,7 @@
         <w:rPr>
           <w:rFonts w:hint="eastAsia"/>
         </w:rPr>
-        <w:t>2</w:t>
+        <w:t>更改ALU和控制信号生成的部件</w:t>
       </w:r>
     </w:p>
     <w:p>
@@ -1660,9 +1661,6 @@
           <w:numId w:val="4"/>
         </w:numPr>
         <w:ind w:firstLineChars="0"/>
-        <w:rPr>
-          <w:rFonts w:hint="eastAsia"/>
-        </w:rPr>
       </w:pPr>
       <w:r>
         <w:rPr>
